--- a/Finding the Optimal Marathon Pacing Strategy - Report.docx
+++ b/Finding the Optimal Marathon Pacing Strategy - Report.docx
@@ -696,7 +696,7 @@
           <w:noProof/>
         </w:rPr>
         <w:drawing>
-          <wp:inline distT="0" distB="0" distL="0" distR="0" wp14:anchorId="6EFE3151" wp14:editId="4C520080">
+          <wp:inline distT="0" distB="0" distL="0" distR="0" wp14:anchorId="6EFE3151" wp14:editId="771A6899">
             <wp:extent cx="4937760" cy="3291841"/>
             <wp:effectExtent l="0" t="0" r="0" b="3810"/>
             <wp:docPr id="2012913605" name="Picture 12" descr="A graph of different colored lines&#10;&#10;Description automatically generated"/>
@@ -7190,7 +7190,19 @@
       <w:rPr>
         <w:rFonts w:ascii="Times New Roman" w:hAnsi="Times New Roman" w:cs="Times New Roman"/>
       </w:rPr>
-      <w:t>October 27</w:t>
+      <w:t>December</w:t>
+    </w:r>
+    <w:r>
+      <w:rPr>
+        <w:rFonts w:ascii="Times New Roman" w:hAnsi="Times New Roman" w:cs="Times New Roman"/>
+      </w:rPr>
+      <w:t xml:space="preserve"> </w:t>
+    </w:r>
+    <w:r>
+      <w:rPr>
+        <w:rFonts w:ascii="Times New Roman" w:hAnsi="Times New Roman" w:cs="Times New Roman"/>
+      </w:rPr>
+      <w:t>18</w:t>
     </w:r>
     <w:r>
       <w:rPr>
@@ -9053,6 +9065,7 @@
   <w:style w:type="character" w:default="1" w:styleId="DefaultParagraphFont">
     <w:name w:val="Default Paragraph Font"/>
     <w:uiPriority w:val="1"/>
+    <w:semiHidden/>
     <w:unhideWhenUsed/>
   </w:style>
   <w:style w:type="table" w:default="1" w:styleId="TableNormal">
